--- a/softball_div1/softball_script.docx
+++ b/softball_div1/softball_script.docx
@@ -1,6 +1,6 @@
 
 <file path=word/document.xml><?xml version="1.0" encoding="utf-8"?>
-<w:document xmlns:wpc="http://schemas.microsoft.com/office/word/2010/wordprocessingCanvas" xmlns:cx="http://schemas.microsoft.com/office/drawing/2014/chartex" xmlns:cx1="http://schemas.microsoft.com/office/drawing/2015/9/8/chartex" xmlns:cx2="http://schemas.microsoft.com/office/drawing/2015/10/21/chartex" xmlns:cx3="http://schemas.microsoft.com/office/drawing/2016/5/9/chartex" xmlns:cx4="http://schemas.microsoft.com/office/drawing/2016/5/10/chartex" xmlns:cx5="http://schemas.microsoft.com/office/drawing/2016/5/11/chartex" xmlns:cx6="http://schemas.microsoft.com/office/drawing/2016/5/12/chartex" xmlns:cx7="http://schemas.microsoft.com/office/drawing/2016/5/13/chartex" xmlns:cx8="http://schemas.microsoft.com/office/drawing/2016/5/14/chartex" xmlns:mc="http://schemas.openxmlformats.org/markup-compatibility/2006" xmlns:aink="http://schemas.microsoft.com/office/drawing/2016/ink" xmlns:am3d="http://schemas.microsoft.com/office/drawing/2017/model3d" xmlns:o="urn:schemas-microsoft-com:office:office" xmlns:r="http://schemas.openxmlformats.org/officeDocument/2006/relationships" xmlns:m="http://schemas.openxmlformats.org/officeDocument/2006/math" xmlns:v="urn:schemas-microsoft-com:vml" xmlns:wp14="http://schemas.microsoft.com/office/word/2010/wordprocessingDrawing" xmlns:wp="http://schemas.openxmlformats.org/drawingml/2006/wordprocessingDrawing" xmlns:w10="urn:schemas-microsoft-com:office:word" xmlns:w="http://schemas.openxmlformats.org/wordprocessingml/2006/main" xmlns:w14="http://schemas.microsoft.com/office/word/2010/wordml" xmlns:w15="http://schemas.microsoft.com/office/word/2012/wordml" xmlns:w16cid="http://schemas.microsoft.com/office/word/2016/wordml/cid" xmlns:w16se="http://schemas.microsoft.com/office/word/2015/wordml/symex" xmlns:wpg="http://schemas.microsoft.com/office/word/2010/wordprocessingGroup" xmlns:wpi="http://schemas.microsoft.com/office/word/2010/wordprocessingInk" xmlns:wne="http://schemas.microsoft.com/office/word/2006/wordml" xmlns:wps="http://schemas.microsoft.com/office/word/2010/wordprocessingShape" mc:Ignorable="w14 w15 w16se w16cid wp14">
+<w:document xmlns:wpc="http://schemas.microsoft.com/office/word/2010/wordprocessingCanvas" xmlns:cx="http://schemas.microsoft.com/office/drawing/2014/chartex" xmlns:cx1="http://schemas.microsoft.com/office/drawing/2015/9/8/chartex" xmlns:cx2="http://schemas.microsoft.com/office/drawing/2015/10/21/chartex" xmlns:cx3="http://schemas.microsoft.com/office/drawing/2016/5/9/chartex" xmlns:cx4="http://schemas.microsoft.com/office/drawing/2016/5/10/chartex" xmlns:cx5="http://schemas.microsoft.com/office/drawing/2016/5/11/chartex" xmlns:cx6="http://schemas.microsoft.com/office/drawing/2016/5/12/chartex" xmlns:cx7="http://schemas.microsoft.com/office/drawing/2016/5/13/chartex" xmlns:cx8="http://schemas.microsoft.com/office/drawing/2016/5/14/chartex" xmlns:mc="http://schemas.openxmlformats.org/markup-compatibility/2006" xmlns:aink="http://schemas.microsoft.com/office/drawing/2016/ink" xmlns:am3d="http://schemas.microsoft.com/office/drawing/2017/model3d" xmlns:o="urn:schemas-microsoft-com:office:office" xmlns:oel="http://schemas.microsoft.com/office/2019/extlst" xmlns:r="http://schemas.openxmlformats.org/officeDocument/2006/relationships" xmlns:m="http://schemas.openxmlformats.org/officeDocument/2006/math" xmlns:v="urn:schemas-microsoft-com:vml" xmlns:wp14="http://schemas.microsoft.com/office/word/2010/wordprocessingDrawing" xmlns:wp="http://schemas.openxmlformats.org/drawingml/2006/wordprocessingDrawing" xmlns:w10="urn:schemas-microsoft-com:office:word" xmlns:w="http://schemas.openxmlformats.org/wordprocessingml/2006/main" xmlns:w14="http://schemas.microsoft.com/office/word/2010/wordml" xmlns:w15="http://schemas.microsoft.com/office/word/2012/wordml" xmlns:w16cex="http://schemas.microsoft.com/office/word/2018/wordml/cex" xmlns:w16cid="http://schemas.microsoft.com/office/word/2016/wordml/cid" xmlns:w16="http://schemas.microsoft.com/office/word/2018/wordml" xmlns:w16sdtdh="http://schemas.microsoft.com/office/word/2020/wordml/sdtdatahash" xmlns:w16se="http://schemas.microsoft.com/office/word/2015/wordml/symex" xmlns:wpg="http://schemas.microsoft.com/office/word/2010/wordprocessingGroup" xmlns:wpi="http://schemas.microsoft.com/office/word/2010/wordprocessingInk" xmlns:wne="http://schemas.microsoft.com/office/word/2006/wordml" xmlns:wps="http://schemas.microsoft.com/office/word/2010/wordprocessingShape" mc:Ignorable="w14 w15 w16se w16cid w16 w16cex w16sdtdh wp14">
   <w:body>
     <w:p>
       <w:r>
@@ -9,48 +9,16 @@
     </w:p>
     <w:p>
       <w:r>
-        <w:t xml:space="preserve">Narrator: In </w:t>
-      </w:r>
-      <w:r>
-        <w:t>softball</w:t>
-      </w:r>
-      <w:r>
-        <w:t xml:space="preserve"> analyzing </w:t>
-      </w:r>
-      <w:r>
-        <w:t>batting statistics</w:t>
-      </w:r>
-      <w:r>
-        <w:t xml:space="preserve"> holds significant value for players </w:t>
-      </w:r>
-      <w:r>
-        <w:t xml:space="preserve">and coaches </w:t>
-      </w:r>
-      <w:r>
-        <w:t>seeking to improve their gameplay. Let's delve into why this analysis is crucial.</w:t>
+        <w:t>Narrator: In softball analyzing batting statistics holds significant value for players and coaches seeking to improve their gameplay. Let's delve into why this analysis is crucial.</w:t>
       </w:r>
     </w:p>
     <w:p>
       <w:r>
-        <w:t xml:space="preserve">Narrator: </w:t>
-      </w:r>
-      <w:r>
-        <w:t>Batting statistics</w:t>
-      </w:r>
-      <w:r>
-        <w:t xml:space="preserve"> offer insights into </w:t>
-      </w:r>
-      <w:r>
-        <w:t>a team’s offensive strategy</w:t>
-      </w:r>
-      <w:r>
-        <w:t xml:space="preserve">. </w:t>
+        <w:t xml:space="preserve">Narrator: Batting statistics offer insights into a team’s offensive strategy. </w:t>
       </w:r>
       <w:r>
         <w:t>Questions like “who should be the clean-up hitter?” or “Do we need to substitute in a designated hitter?”. This could also help the opposing team adjust their fielding positions due to pattern recognition of where a certain player is likely to hit the ball.</w:t>
       </w:r>
-      <w:bookmarkStart w:id="0" w:name="_GoBack"/>
-      <w:bookmarkEnd w:id="0"/>
     </w:p>
     <w:p>
       <w:r>
@@ -77,13 +45,13 @@
         <w:t xml:space="preserve">Narrator: </w:t>
       </w:r>
       <w:r>
-        <w:t xml:space="preserve">Comparing players performances between seasons can be applied to any sport and is helpful in ways that may not be as obvious. Sports drafts for the NHL and NFL look at a prospective player’s previous seasons </w:t>
-      </w:r>
-      <w:r>
-        <w:t>to</w:t>
-      </w:r>
-      <w:r>
-        <w:t xml:space="preserve"> base their decisions off of</w:t>
+        <w:t xml:space="preserve">Comparing </w:t>
+      </w:r>
+      <w:r>
+        <w:t>players’</w:t>
+      </w:r>
+      <w:r>
+        <w:t xml:space="preserve"> performances between seasons can be applied to any sport and is helpful in ways that may not be as obvious. Sports drafts for the NHL and NFL look at a prospective player’s previous seasons to predict who would be the best fit for their teams</w:t>
       </w:r>
       <w:r>
         <w:t>.</w:t>
@@ -159,7 +127,7 @@
 </file>
 
 <file path=word/styles.xml><?xml version="1.0" encoding="utf-8"?>
-<w:styles xmlns:mc="http://schemas.openxmlformats.org/markup-compatibility/2006" xmlns:r="http://schemas.openxmlformats.org/officeDocument/2006/relationships" xmlns:w="http://schemas.openxmlformats.org/wordprocessingml/2006/main" xmlns:w14="http://schemas.microsoft.com/office/word/2010/wordml" xmlns:w15="http://schemas.microsoft.com/office/word/2012/wordml" xmlns:w16cid="http://schemas.microsoft.com/office/word/2016/wordml/cid" xmlns:w16se="http://schemas.microsoft.com/office/word/2015/wordml/symex" mc:Ignorable="w14 w15 w16se w16cid">
+<w:styles xmlns:mc="http://schemas.openxmlformats.org/markup-compatibility/2006" xmlns:r="http://schemas.openxmlformats.org/officeDocument/2006/relationships" xmlns:w="http://schemas.openxmlformats.org/wordprocessingml/2006/main" xmlns:w14="http://schemas.microsoft.com/office/word/2010/wordml" xmlns:w15="http://schemas.microsoft.com/office/word/2012/wordml" xmlns:w16cex="http://schemas.microsoft.com/office/word/2018/wordml/cex" xmlns:w16cid="http://schemas.microsoft.com/office/word/2016/wordml/cid" xmlns:w16="http://schemas.microsoft.com/office/word/2018/wordml" xmlns:w16sdtdh="http://schemas.microsoft.com/office/word/2020/wordml/sdtdatahash" xmlns:w16se="http://schemas.microsoft.com/office/word/2015/wordml/symex" mc:Ignorable="w14 w15 w16se w16cid w16 w16cex w16sdtdh">
   <w:docDefaults>
     <w:rPrDefault>
       <w:rPr>
@@ -175,7 +143,7 @@
       </w:pPr>
     </w:pPrDefault>
   </w:docDefaults>
-  <w:latentStyles w:defLockedState="0" w:defUIPriority="99" w:defSemiHidden="0" w:defUnhideWhenUsed="0" w:defQFormat="0" w:count="375">
+  <w:latentStyles w:defLockedState="0" w:defUIPriority="99" w:defSemiHidden="0" w:defUnhideWhenUsed="0" w:defQFormat="0" w:count="376">
     <w:lsdException w:name="Normal" w:uiPriority="0" w:qFormat="1"/>
     <w:lsdException w:name="heading 1" w:uiPriority="9" w:qFormat="1"/>
     <w:lsdException w:name="heading 2" w:semiHidden="1" w:uiPriority="9" w:unhideWhenUsed="1" w:qFormat="1"/>
@@ -551,6 +519,7 @@
     <w:lsdException w:name="Smart Hyperlink" w:semiHidden="1" w:unhideWhenUsed="1"/>
     <w:lsdException w:name="Hashtag" w:semiHidden="1" w:unhideWhenUsed="1"/>
     <w:lsdException w:name="Unresolved Mention" w:semiHidden="1" w:unhideWhenUsed="1"/>
+    <w:lsdException w:name="Smart Link" w:semiHidden="1" w:unhideWhenUsed="1"/>
   </w:latentStyles>
   <w:style w:type="paragraph" w:default="1" w:styleId="Normal">
     <w:name w:val="Normal"/>
@@ -568,7 +537,6 @@
   <w:style w:type="character" w:default="1" w:styleId="DefaultParagraphFont">
     <w:name w:val="Default Paragraph Font"/>
     <w:uiPriority w:val="1"/>
-    <w:semiHidden/>
     <w:unhideWhenUsed/>
   </w:style>
   <w:style w:type="table" w:default="1" w:styleId="TableNormal">
